--- a/course-3-1/it/lab3/docs/Лабораторная работа №3.docx
+++ b/course-3-1/it/lab3/docs/Лабораторная работа №3.docx
@@ -128,36 +128,8 @@
           <w:sz w:val="28"/>
           <w:szCs w:val="28"/>
         </w:rPr>
-        <w:t xml:space="preserve">Основы </w:t>
-      </w:r>
-      <w:proofErr w:type="spellStart"/>
-      <w:r>
-        <w:rPr>
-          <w:color w:val="000000"/>
-          <w:sz w:val="28"/>
-          <w:szCs w:val="28"/>
-        </w:rPr>
-        <w:t>Entity</w:t>
-      </w:r>
-      <w:proofErr w:type="spellEnd"/>
-      <w:r>
-        <w:rPr>
-          <w:color w:val="000000"/>
-          <w:sz w:val="28"/>
-          <w:szCs w:val="28"/>
-        </w:rPr>
-        <w:t xml:space="preserve"> </w:t>
-      </w:r>
-      <w:proofErr w:type="spellStart"/>
-      <w:r>
-        <w:rPr>
-          <w:color w:val="000000"/>
-          <w:sz w:val="28"/>
-          <w:szCs w:val="28"/>
-        </w:rPr>
-        <w:t>Framework</w:t>
-      </w:r>
-      <w:proofErr w:type="spellEnd"/>
+        <w:t>Основы Entity Framework</w:t>
+      </w:r>
     </w:p>
     <w:p>
       <w:pPr>
@@ -205,34 +177,14 @@
         </w:rPr>
         <w:t xml:space="preserve"> представление о принципах работы </w:t>
       </w:r>
-      <w:proofErr w:type="spellStart"/>
       <w:r>
         <w:rPr>
           <w:color w:val="000000"/>
           <w:sz w:val="28"/>
           <w:szCs w:val="28"/>
         </w:rPr>
-        <w:t>Entity</w:t>
-      </w:r>
-      <w:proofErr w:type="spellEnd"/>
-      <w:r>
-        <w:rPr>
-          <w:color w:val="000000"/>
-          <w:sz w:val="28"/>
-          <w:szCs w:val="28"/>
-        </w:rPr>
-        <w:t xml:space="preserve"> </w:t>
-      </w:r>
-      <w:proofErr w:type="spellStart"/>
-      <w:r>
-        <w:rPr>
-          <w:color w:val="000000"/>
-          <w:sz w:val="28"/>
-          <w:szCs w:val="28"/>
-        </w:rPr>
-        <w:t>Framework</w:t>
-      </w:r>
-      <w:proofErr w:type="spellEnd"/>
+        <w:t>Entity Framework</w:t>
+      </w:r>
       <w:r>
         <w:rPr>
           <w:sz w:val="28"/>
@@ -337,31 +289,7 @@
           <w:sz w:val="28"/>
           <w:szCs w:val="28"/>
         </w:rPr>
-        <w:t>П</w:t>
-      </w:r>
-      <w:r>
-        <w:rPr>
-          <w:rFonts w:ascii="Times New Roman" w:hAnsi="Times New Roman" w:cs="Times New Roman"/>
-          <w:sz w:val="28"/>
-          <w:szCs w:val="28"/>
-        </w:rPr>
-        <w:t>ервым делом добави</w:t>
-      </w:r>
-      <w:r>
-        <w:rPr>
-          <w:rFonts w:ascii="Times New Roman" w:hAnsi="Times New Roman" w:cs="Times New Roman"/>
-          <w:sz w:val="28"/>
-          <w:szCs w:val="28"/>
-        </w:rPr>
-        <w:t>л</w:t>
-      </w:r>
-      <w:r>
-        <w:rPr>
-          <w:rFonts w:ascii="Times New Roman" w:hAnsi="Times New Roman" w:cs="Times New Roman"/>
-          <w:sz w:val="28"/>
-          <w:szCs w:val="28"/>
-        </w:rPr>
-        <w:t xml:space="preserve"> новый класс, который будет описывать</w:t>
+        <w:t>Первым делом добавил новый класс, который будет описывать</w:t>
       </w:r>
       <w:r>
         <w:rPr>
@@ -641,7 +569,6 @@
         </w:rPr>
         <w:t xml:space="preserve">еализация класса </w:t>
       </w:r>
-      <w:proofErr w:type="spellStart"/>
       <w:r>
         <w:rPr>
           <w:rFonts w:ascii="Times New Roman" w:hAnsi="Times New Roman" w:cs="Times New Roman"/>
@@ -651,7 +578,6 @@
         </w:rPr>
         <w:t>DataBaseContext</w:t>
       </w:r>
-      <w:proofErr w:type="spellEnd"/>
     </w:p>
     <w:p>
       <w:pPr>
@@ -1290,9 +1216,9 @@
         </w:rPr>
         <w:drawing>
           <wp:inline distT="0" distB="0" distL="0" distR="0">
-            <wp:extent cx="5940425" cy="6132195"/>
-            <wp:effectExtent l="0" t="0" r="3175" b="1905"/>
-            <wp:docPr id="5" name="Рисунок 5"/>
+            <wp:extent cx="5940425" cy="4681220"/>
+            <wp:effectExtent l="0" t="0" r="3175" b="5080"/>
+            <wp:docPr id="9" name="Рисунок 9"/>
             <wp:cNvGraphicFramePr>
               <a:graphicFrameLocks xmlns:a="http://schemas.openxmlformats.org/drawingml/2006/main" noChangeAspect="1"/>
             </wp:cNvGraphicFramePr>
@@ -1300,7 +1226,7 @@
               <a:graphicData uri="http://schemas.openxmlformats.org/drawingml/2006/picture">
                 <pic:pic xmlns:pic="http://schemas.openxmlformats.org/drawingml/2006/picture">
                   <pic:nvPicPr>
-                    <pic:cNvPr id="0" name="Picture 7"/>
+                    <pic:cNvPr id="0" name="Picture 1"/>
                     <pic:cNvPicPr>
                       <a:picLocks noChangeAspect="1" noChangeArrowheads="1"/>
                     </pic:cNvPicPr>
@@ -1321,7 +1247,7 @@
                   <pic:spPr bwMode="auto">
                     <a:xfrm>
                       <a:off x="0" y="0"/>
-                      <a:ext cx="5940425" cy="6132195"/>
+                      <a:ext cx="5940425" cy="4681220"/>
                     </a:xfrm>
                     <a:prstGeom prst="rect">
                       <a:avLst/>
@@ -1461,9 +1387,9 @@
         </w:rPr>
         <w:drawing>
           <wp:inline distT="0" distB="0" distL="0" distR="0">
-            <wp:extent cx="3581400" cy="1659255"/>
-            <wp:effectExtent l="0" t="0" r="0" b="0"/>
-            <wp:docPr id="6" name="Рисунок 6"/>
+            <wp:extent cx="4304030" cy="2964180"/>
+            <wp:effectExtent l="0" t="0" r="1270" b="7620"/>
+            <wp:docPr id="12" name="Рисунок 12"/>
             <wp:cNvGraphicFramePr>
               <a:graphicFrameLocks xmlns:a="http://schemas.openxmlformats.org/drawingml/2006/main" noChangeAspect="1"/>
             </wp:cNvGraphicFramePr>
@@ -1471,7 +1397,7 @@
               <a:graphicData uri="http://schemas.openxmlformats.org/drawingml/2006/picture">
                 <pic:pic xmlns:pic="http://schemas.openxmlformats.org/drawingml/2006/picture">
                   <pic:nvPicPr>
-                    <pic:cNvPr id="0" name="Picture 9"/>
+                    <pic:cNvPr id="0" name="Picture 3"/>
                     <pic:cNvPicPr>
                       <a:picLocks noChangeAspect="1" noChangeArrowheads="1"/>
                     </pic:cNvPicPr>
@@ -1492,7 +1418,7 @@
                   <pic:spPr bwMode="auto">
                     <a:xfrm>
                       <a:off x="0" y="0"/>
-                      <a:ext cx="3581400" cy="1659255"/>
+                      <a:ext cx="4304030" cy="2964180"/>
                     </a:xfrm>
                     <a:prstGeom prst="rect">
                       <a:avLst/>
@@ -1585,31 +1511,15 @@
           <w:szCs w:val="28"/>
         </w:rPr>
         <w:lastRenderedPageBreak/>
-        <w:t>Добавил метод</w:t>
-      </w:r>
-      <w:r>
-        <w:rPr>
-          <w:rFonts w:ascii="Times New Roman" w:hAnsi="Times New Roman" w:cs="Times New Roman"/>
-          <w:sz w:val="28"/>
-          <w:szCs w:val="28"/>
-        </w:rPr>
-        <w:t>ы</w:t>
-      </w:r>
-      <w:r>
-        <w:rPr>
-          <w:rFonts w:ascii="Times New Roman" w:hAnsi="Times New Roman" w:cs="Times New Roman"/>
-          <w:sz w:val="28"/>
-          <w:szCs w:val="28"/>
-        </w:rPr>
-        <w:t xml:space="preserve"> для </w:t>
-      </w:r>
-      <w:r>
-        <w:rPr>
-          <w:rFonts w:ascii="Times New Roman" w:hAnsi="Times New Roman" w:cs="Times New Roman"/>
-          <w:sz w:val="28"/>
-          <w:szCs w:val="28"/>
-        </w:rPr>
-        <w:t>редактирования этажа номера</w:t>
+        <w:t>В базе данных мы видим следующую картину</w:t>
+      </w:r>
+      <w:r>
+        <w:rPr>
+          <w:rFonts w:ascii="Times New Roman" w:hAnsi="Times New Roman" w:cs="Times New Roman"/>
+          <w:sz w:val="28"/>
+          <w:szCs w:val="28"/>
+        </w:rPr>
+        <w:t xml:space="preserve"> в таблице посетителей</w:t>
       </w:r>
       <w:r>
         <w:rPr>
@@ -1625,63 +1535,41 @@
           <w:sz w:val="28"/>
           <w:szCs w:val="28"/>
         </w:rPr>
-        <w:t xml:space="preserve">а также </w:t>
-      </w:r>
-      <w:r>
-        <w:rPr>
-          <w:rFonts w:ascii="Times New Roman" w:hAnsi="Times New Roman" w:cs="Times New Roman"/>
-          <w:sz w:val="28"/>
-          <w:szCs w:val="28"/>
-        </w:rPr>
-        <w:t>удаления посетител</w:t>
-      </w:r>
-      <w:r>
-        <w:rPr>
-          <w:rFonts w:ascii="Times New Roman" w:hAnsi="Times New Roman" w:cs="Times New Roman"/>
-          <w:sz w:val="28"/>
-          <w:szCs w:val="28"/>
-        </w:rPr>
-        <w:t>ей</w:t>
-      </w:r>
-      <w:r>
-        <w:rPr>
-          <w:rFonts w:ascii="Times New Roman" w:hAnsi="Times New Roman" w:cs="Times New Roman"/>
-          <w:sz w:val="28"/>
-          <w:szCs w:val="28"/>
-        </w:rPr>
-        <w:t xml:space="preserve"> из </w:t>
-      </w:r>
-      <w:r>
-        <w:rPr>
-          <w:rFonts w:ascii="Times New Roman" w:hAnsi="Times New Roman" w:cs="Times New Roman"/>
-          <w:sz w:val="28"/>
-          <w:szCs w:val="28"/>
-        </w:rPr>
-        <w:t xml:space="preserve">определенного номера и удаления самих номеров </w:t>
-      </w:r>
-      <w:r>
-        <w:rPr>
-          <w:rFonts w:ascii="Times New Roman" w:hAnsi="Times New Roman" w:cs="Times New Roman"/>
-          <w:sz w:val="28"/>
-          <w:szCs w:val="28"/>
-        </w:rPr>
-        <w:t xml:space="preserve">(рис. </w:t>
-      </w:r>
-      <w:r>
-        <w:rPr>
-          <w:rFonts w:ascii="Times New Roman" w:hAnsi="Times New Roman" w:cs="Times New Roman"/>
-          <w:sz w:val="28"/>
-          <w:szCs w:val="28"/>
-        </w:rPr>
-        <w:t>6</w:t>
-      </w:r>
-      <w:r>
-        <w:rPr>
-          <w:rFonts w:ascii="Times New Roman" w:hAnsi="Times New Roman" w:cs="Times New Roman"/>
-          <w:sz w:val="28"/>
-          <w:szCs w:val="28"/>
-        </w:rPr>
-        <w:t>).</w:t>
+        <w:t>апартаментов</w:t>
+      </w:r>
+      <w:r>
+        <w:rPr>
+          <w:rFonts w:ascii="Times New Roman" w:hAnsi="Times New Roman" w:cs="Times New Roman"/>
+          <w:sz w:val="28"/>
+          <w:szCs w:val="28"/>
+        </w:rPr>
+        <w:t xml:space="preserve">, </w:t>
+      </w:r>
+      <w:r>
+        <w:rPr>
+          <w:rFonts w:ascii="Times New Roman" w:hAnsi="Times New Roman" w:cs="Times New Roman"/>
+          <w:sz w:val="28"/>
+          <w:szCs w:val="28"/>
+        </w:rPr>
+        <w:t xml:space="preserve">а </w:t>
+      </w:r>
+      <w:bookmarkStart w:id="1" w:name="_GoBack"/>
+      <w:bookmarkEnd w:id="1"/>
+      <w:r>
+        <w:rPr>
+          <w:rFonts w:ascii="Times New Roman" w:hAnsi="Times New Roman" w:cs="Times New Roman"/>
+          <w:sz w:val="28"/>
+          <w:szCs w:val="28"/>
+        </w:rPr>
+        <w:t>также</w:t>
+      </w:r>
+      <w:r>
+        <w:rPr>
+          <w:rFonts w:ascii="Times New Roman" w:hAnsi="Times New Roman" w:cs="Times New Roman"/>
+          <w:sz w:val="28"/>
+          <w:szCs w:val="28"/>
+        </w:rPr>
+        <w:t xml:space="preserve"> таблицу связи многие ко многим для связи</w:t>
       </w:r>
       <w:r>
         <w:rPr>
@@ -1690,19 +1578,43 @@
           <w:szCs w:val="28"/>
         </w:rPr>
         <w:t xml:space="preserve"> </w:t>
+      </w:r>
+      <w:r>
+        <w:rPr>
+          <w:rFonts w:ascii="Times New Roman" w:hAnsi="Times New Roman" w:cs="Times New Roman"/>
+          <w:sz w:val="28"/>
+          <w:szCs w:val="28"/>
+        </w:rPr>
+        <w:t>(</w:t>
+      </w:r>
+      <w:r>
+        <w:rPr>
+          <w:rFonts w:ascii="Times New Roman" w:hAnsi="Times New Roman" w:cs="Times New Roman"/>
+          <w:sz w:val="28"/>
+          <w:szCs w:val="28"/>
+        </w:rPr>
+        <w:t>рис. 6</w:t>
+      </w:r>
+      <w:r>
+        <w:rPr>
+          <w:rFonts w:ascii="Times New Roman" w:hAnsi="Times New Roman" w:cs="Times New Roman"/>
+          <w:sz w:val="28"/>
+          <w:szCs w:val="28"/>
+        </w:rPr>
+        <w:t>)</w:t>
       </w:r>
     </w:p>
     <w:p>
       <w:pPr>
         <w:pStyle w:val="a3"/>
-        <w:spacing w:before="100" w:beforeAutospacing="1" w:after="100" w:afterAutospacing="1" w:line="240" w:lineRule="auto"/>
-        <w:ind w:left="-491"/>
+        <w:spacing w:before="240" w:after="240" w:line="240" w:lineRule="auto"/>
+        <w:ind w:left="-567" w:right="-284"/>
+        <w:contextualSpacing w:val="0"/>
         <w:jc w:val="center"/>
         <w:rPr>
-          <w:rFonts w:ascii="Times New Roman" w:eastAsia="Times New Roman" w:hAnsi="Times New Roman" w:cs="Times New Roman"/>
-          <w:sz w:val="24"/>
-          <w:szCs w:val="24"/>
-          <w:lang w:eastAsia="ru-RU"/>
+          <w:rFonts w:ascii="Times New Roman" w:hAnsi="Times New Roman" w:cs="Times New Roman"/>
+          <w:sz w:val="28"/>
+          <w:szCs w:val="28"/>
         </w:rPr>
       </w:pPr>
       <w:r>
@@ -1711,9 +1623,9 @@
         </w:rPr>
         <w:drawing>
           <wp:inline distT="0" distB="0" distL="0" distR="0">
-            <wp:extent cx="4258733" cy="1591960"/>
-            <wp:effectExtent l="0" t="0" r="8890" b="8255"/>
-            <wp:docPr id="8" name="Рисунок 8"/>
+            <wp:extent cx="5927725" cy="1639570"/>
+            <wp:effectExtent l="0" t="0" r="0" b="0"/>
+            <wp:docPr id="13" name="Рисунок 13"/>
             <wp:cNvGraphicFramePr>
               <a:graphicFrameLocks xmlns:a="http://schemas.openxmlformats.org/drawingml/2006/main" noChangeAspect="1"/>
             </wp:cNvGraphicFramePr>
@@ -1721,7 +1633,7 @@
               <a:graphicData uri="http://schemas.openxmlformats.org/drawingml/2006/picture">
                 <pic:pic xmlns:pic="http://schemas.openxmlformats.org/drawingml/2006/picture">
                   <pic:nvPicPr>
-                    <pic:cNvPr id="0" name="Picture 12"/>
+                    <pic:cNvPr id="0" name="Picture 5"/>
                     <pic:cNvPicPr>
                       <a:picLocks noChangeAspect="1" noChangeArrowheads="1"/>
                     </pic:cNvPicPr>
@@ -1742,7 +1654,7 @@
                   <pic:spPr bwMode="auto">
                     <a:xfrm>
                       <a:off x="0" y="0"/>
-                      <a:ext cx="4305189" cy="1609326"/>
+                      <a:ext cx="5927725" cy="1639570"/>
                     </a:xfrm>
                     <a:prstGeom prst="rect">
                       <a:avLst/>
@@ -1758,15 +1670,29 @@
           </wp:inline>
         </w:drawing>
       </w:r>
+    </w:p>
+    <w:p>
+      <w:pPr>
+        <w:pStyle w:val="a3"/>
+        <w:spacing w:before="240" w:after="240" w:line="240" w:lineRule="auto"/>
+        <w:ind w:left="-567" w:right="-284"/>
+        <w:contextualSpacing w:val="0"/>
+        <w:jc w:val="center"/>
+        <w:rPr>
+          <w:rFonts w:ascii="Times New Roman" w:hAnsi="Times New Roman" w:cs="Times New Roman"/>
+          <w:sz w:val="28"/>
+          <w:szCs w:val="28"/>
+        </w:rPr>
+      </w:pPr>
       <w:r>
         <w:rPr>
           <w:noProof/>
         </w:rPr>
         <w:drawing>
           <wp:inline distT="0" distB="0" distL="0" distR="0">
-            <wp:extent cx="4030133" cy="1577525"/>
-            <wp:effectExtent l="0" t="0" r="8890" b="3810"/>
-            <wp:docPr id="7" name="Рисунок 7"/>
+            <wp:extent cx="5777865" cy="2546350"/>
+            <wp:effectExtent l="0" t="0" r="0" b="6350"/>
+            <wp:docPr id="14" name="Рисунок 14"/>
             <wp:cNvGraphicFramePr>
               <a:graphicFrameLocks xmlns:a="http://schemas.openxmlformats.org/drawingml/2006/main" noChangeAspect="1"/>
             </wp:cNvGraphicFramePr>
@@ -1774,7 +1700,7 @@
               <a:graphicData uri="http://schemas.openxmlformats.org/drawingml/2006/picture">
                 <pic:pic xmlns:pic="http://schemas.openxmlformats.org/drawingml/2006/picture">
                   <pic:nvPicPr>
-                    <pic:cNvPr id="0" name="Picture 11"/>
+                    <pic:cNvPr id="0" name="Picture 7"/>
                     <pic:cNvPicPr>
                       <a:picLocks noChangeAspect="1" noChangeArrowheads="1"/>
                     </pic:cNvPicPr>
@@ -1795,7 +1721,7 @@
                   <pic:spPr bwMode="auto">
                     <a:xfrm>
                       <a:off x="0" y="0"/>
-                      <a:ext cx="4065926" cy="1591536"/>
+                      <a:ext cx="5777865" cy="2546350"/>
                     </a:xfrm>
                     <a:prstGeom prst="rect">
                       <a:avLst/>
@@ -1816,6 +1742,339 @@
       <w:pPr>
         <w:pStyle w:val="a3"/>
         <w:spacing w:before="240" w:after="240" w:line="240" w:lineRule="auto"/>
+        <w:ind w:left="-567" w:right="-284"/>
+        <w:contextualSpacing w:val="0"/>
+        <w:jc w:val="center"/>
+        <w:rPr>
+          <w:rFonts w:ascii="Times New Roman" w:hAnsi="Times New Roman" w:cs="Times New Roman"/>
+          <w:sz w:val="28"/>
+          <w:szCs w:val="28"/>
+        </w:rPr>
+      </w:pPr>
+      <w:r>
+        <w:rPr>
+          <w:noProof/>
+        </w:rPr>
+        <w:drawing>
+          <wp:inline distT="0" distB="0" distL="0" distR="0">
+            <wp:extent cx="4792717" cy="2256787"/>
+            <wp:effectExtent l="0" t="0" r="8255" b="0"/>
+            <wp:docPr id="15" name="Рисунок 15"/>
+            <wp:cNvGraphicFramePr>
+              <a:graphicFrameLocks xmlns:a="http://schemas.openxmlformats.org/drawingml/2006/main" noChangeAspect="1"/>
+            </wp:cNvGraphicFramePr>
+            <a:graphic xmlns:a="http://schemas.openxmlformats.org/drawingml/2006/main">
+              <a:graphicData uri="http://schemas.openxmlformats.org/drawingml/2006/picture">
+                <pic:pic xmlns:pic="http://schemas.openxmlformats.org/drawingml/2006/picture">
+                  <pic:nvPicPr>
+                    <pic:cNvPr id="0" name="Picture 9"/>
+                    <pic:cNvPicPr>
+                      <a:picLocks noChangeAspect="1" noChangeArrowheads="1"/>
+                    </pic:cNvPicPr>
+                  </pic:nvPicPr>
+                  <pic:blipFill>
+                    <a:blip r:embed="rId13">
+                      <a:extLst>
+                        <a:ext uri="{28A0092B-C50C-407E-A947-70E740481C1C}">
+                          <a14:useLocalDpi xmlns:a14="http://schemas.microsoft.com/office/drawing/2010/main" val="0"/>
+                        </a:ext>
+                      </a:extLst>
+                    </a:blip>
+                    <a:srcRect/>
+                    <a:stretch>
+                      <a:fillRect/>
+                    </a:stretch>
+                  </pic:blipFill>
+                  <pic:spPr bwMode="auto">
+                    <a:xfrm>
+                      <a:off x="0" y="0"/>
+                      <a:ext cx="4810015" cy="2264932"/>
+                    </a:xfrm>
+                    <a:prstGeom prst="rect">
+                      <a:avLst/>
+                    </a:prstGeom>
+                    <a:noFill/>
+                    <a:ln>
+                      <a:noFill/>
+                    </a:ln>
+                  </pic:spPr>
+                </pic:pic>
+              </a:graphicData>
+            </a:graphic>
+          </wp:inline>
+        </w:drawing>
+      </w:r>
+    </w:p>
+    <w:p>
+      <w:pPr>
+        <w:pStyle w:val="a3"/>
+        <w:spacing w:before="240" w:after="240" w:line="240" w:lineRule="auto"/>
+        <w:ind w:left="-567" w:right="-284"/>
+        <w:contextualSpacing w:val="0"/>
+        <w:jc w:val="center"/>
+        <w:rPr>
+          <w:rFonts w:ascii="Times New Roman" w:hAnsi="Times New Roman" w:cs="Times New Roman"/>
+          <w:sz w:val="24"/>
+          <w:szCs w:val="24"/>
+        </w:rPr>
+      </w:pPr>
+      <w:r>
+        <w:rPr>
+          <w:rFonts w:ascii="Times New Roman" w:hAnsi="Times New Roman" w:cs="Times New Roman"/>
+          <w:sz w:val="24"/>
+          <w:szCs w:val="24"/>
+        </w:rPr>
+        <w:t xml:space="preserve">Рисунок </w:t>
+      </w:r>
+      <w:r>
+        <w:rPr>
+          <w:rFonts w:ascii="Times New Roman" w:hAnsi="Times New Roman" w:cs="Times New Roman"/>
+          <w:sz w:val="24"/>
+          <w:szCs w:val="24"/>
+        </w:rPr>
+        <w:t>6</w:t>
+      </w:r>
+      <w:r>
+        <w:rPr>
+          <w:rFonts w:ascii="Times New Roman" w:hAnsi="Times New Roman" w:cs="Times New Roman"/>
+          <w:sz w:val="24"/>
+          <w:szCs w:val="24"/>
+        </w:rPr>
+        <w:t xml:space="preserve"> –</w:t>
+      </w:r>
+      <w:r>
+        <w:rPr>
+          <w:rFonts w:ascii="Times New Roman" w:hAnsi="Times New Roman" w:cs="Times New Roman"/>
+          <w:sz w:val="24"/>
+          <w:szCs w:val="24"/>
+        </w:rPr>
+        <w:t xml:space="preserve"> </w:t>
+      </w:r>
+      <w:r>
+        <w:rPr>
+          <w:rFonts w:ascii="Times New Roman" w:hAnsi="Times New Roman" w:cs="Times New Roman"/>
+          <w:sz w:val="24"/>
+          <w:szCs w:val="24"/>
+        </w:rPr>
+        <w:t>таблица посетителей</w:t>
+      </w:r>
+      <w:r>
+        <w:rPr>
+          <w:rFonts w:ascii="Times New Roman" w:hAnsi="Times New Roman" w:cs="Times New Roman"/>
+          <w:sz w:val="24"/>
+          <w:szCs w:val="24"/>
+        </w:rPr>
+        <w:t xml:space="preserve">, </w:t>
+      </w:r>
+      <w:r>
+        <w:rPr>
+          <w:rFonts w:ascii="Times New Roman" w:hAnsi="Times New Roman" w:cs="Times New Roman"/>
+          <w:sz w:val="24"/>
+          <w:szCs w:val="24"/>
+        </w:rPr>
+        <w:t>апартаментов</w:t>
+      </w:r>
+      <w:r>
+        <w:rPr>
+          <w:rFonts w:ascii="Times New Roman" w:hAnsi="Times New Roman" w:cs="Times New Roman"/>
+          <w:sz w:val="24"/>
+          <w:szCs w:val="24"/>
+        </w:rPr>
+        <w:t xml:space="preserve"> и связи многие ко многим</w:t>
+      </w:r>
+    </w:p>
+    <w:p>
+      <w:pPr>
+        <w:pStyle w:val="a3"/>
+        <w:numPr>
+          <w:ilvl w:val="0"/>
+          <w:numId w:val="1"/>
+        </w:numPr>
+        <w:spacing w:before="240" w:after="240" w:line="240" w:lineRule="auto"/>
+        <w:ind w:left="-567" w:right="-284" w:firstLine="0"/>
+        <w:contextualSpacing w:val="0"/>
+        <w:jc w:val="both"/>
+        <w:rPr>
+          <w:rFonts w:ascii="Times New Roman" w:hAnsi="Times New Roman" w:cs="Times New Roman"/>
+          <w:sz w:val="28"/>
+          <w:szCs w:val="28"/>
+        </w:rPr>
+      </w:pPr>
+      <w:r>
+        <w:rPr>
+          <w:rFonts w:ascii="Times New Roman" w:hAnsi="Times New Roman" w:cs="Times New Roman"/>
+          <w:sz w:val="28"/>
+          <w:szCs w:val="28"/>
+        </w:rPr>
+        <w:t>Добавил метод</w:t>
+      </w:r>
+      <w:r>
+        <w:rPr>
+          <w:rFonts w:ascii="Times New Roman" w:hAnsi="Times New Roman" w:cs="Times New Roman"/>
+          <w:sz w:val="28"/>
+          <w:szCs w:val="28"/>
+        </w:rPr>
+        <w:t>ы</w:t>
+      </w:r>
+      <w:r>
+        <w:rPr>
+          <w:rFonts w:ascii="Times New Roman" w:hAnsi="Times New Roman" w:cs="Times New Roman"/>
+          <w:sz w:val="28"/>
+          <w:szCs w:val="28"/>
+        </w:rPr>
+        <w:t xml:space="preserve"> для </w:t>
+      </w:r>
+      <w:r>
+        <w:rPr>
+          <w:rFonts w:ascii="Times New Roman" w:hAnsi="Times New Roman" w:cs="Times New Roman"/>
+          <w:sz w:val="28"/>
+          <w:szCs w:val="28"/>
+        </w:rPr>
+        <w:t>редактирования этажа номера</w:t>
+      </w:r>
+      <w:r>
+        <w:rPr>
+          <w:rFonts w:ascii="Times New Roman" w:hAnsi="Times New Roman" w:cs="Times New Roman"/>
+          <w:sz w:val="28"/>
+          <w:szCs w:val="28"/>
+        </w:rPr>
+        <w:t xml:space="preserve">, </w:t>
+      </w:r>
+      <w:r>
+        <w:rPr>
+          <w:rFonts w:ascii="Times New Roman" w:hAnsi="Times New Roman" w:cs="Times New Roman"/>
+          <w:sz w:val="28"/>
+          <w:szCs w:val="28"/>
+        </w:rPr>
+        <w:t xml:space="preserve">а также </w:t>
+      </w:r>
+      <w:r>
+        <w:rPr>
+          <w:rFonts w:ascii="Times New Roman" w:hAnsi="Times New Roman" w:cs="Times New Roman"/>
+          <w:sz w:val="28"/>
+          <w:szCs w:val="28"/>
+        </w:rPr>
+        <w:t>удаления посетител</w:t>
+      </w:r>
+      <w:r>
+        <w:rPr>
+          <w:rFonts w:ascii="Times New Roman" w:hAnsi="Times New Roman" w:cs="Times New Roman"/>
+          <w:sz w:val="28"/>
+          <w:szCs w:val="28"/>
+        </w:rPr>
+        <w:t>ей</w:t>
+      </w:r>
+      <w:r>
+        <w:rPr>
+          <w:rFonts w:ascii="Times New Roman" w:hAnsi="Times New Roman" w:cs="Times New Roman"/>
+          <w:sz w:val="28"/>
+          <w:szCs w:val="28"/>
+        </w:rPr>
+        <w:t xml:space="preserve"> из </w:t>
+      </w:r>
+      <w:r>
+        <w:rPr>
+          <w:rFonts w:ascii="Times New Roman" w:hAnsi="Times New Roman" w:cs="Times New Roman"/>
+          <w:sz w:val="28"/>
+          <w:szCs w:val="28"/>
+        </w:rPr>
+        <w:t xml:space="preserve">определенного номера и удаления самих номеров </w:t>
+      </w:r>
+      <w:r>
+        <w:rPr>
+          <w:rFonts w:ascii="Times New Roman" w:hAnsi="Times New Roman" w:cs="Times New Roman"/>
+          <w:sz w:val="28"/>
+          <w:szCs w:val="28"/>
+        </w:rPr>
+        <w:t xml:space="preserve">(рис. </w:t>
+      </w:r>
+      <w:r>
+        <w:rPr>
+          <w:rFonts w:ascii="Times New Roman" w:hAnsi="Times New Roman" w:cs="Times New Roman"/>
+          <w:sz w:val="28"/>
+          <w:szCs w:val="28"/>
+        </w:rPr>
+        <w:t>7</w:t>
+      </w:r>
+      <w:r>
+        <w:rPr>
+          <w:rFonts w:ascii="Times New Roman" w:hAnsi="Times New Roman" w:cs="Times New Roman"/>
+          <w:sz w:val="28"/>
+          <w:szCs w:val="28"/>
+        </w:rPr>
+        <w:t>).</w:t>
+      </w:r>
+      <w:r>
+        <w:rPr>
+          <w:rFonts w:ascii="Times New Roman" w:hAnsi="Times New Roman" w:cs="Times New Roman"/>
+          <w:sz w:val="28"/>
+          <w:szCs w:val="28"/>
+        </w:rPr>
+        <w:t xml:space="preserve"> </w:t>
+      </w:r>
+    </w:p>
+    <w:p>
+      <w:pPr>
+        <w:pStyle w:val="a3"/>
+        <w:spacing w:before="100" w:beforeAutospacing="1" w:after="100" w:afterAutospacing="1" w:line="240" w:lineRule="auto"/>
+        <w:ind w:left="-491"/>
+        <w:jc w:val="center"/>
+        <w:rPr>
+          <w:rFonts w:ascii="Times New Roman" w:eastAsia="Times New Roman" w:hAnsi="Times New Roman" w:cs="Times New Roman"/>
+          <w:sz w:val="24"/>
+          <w:szCs w:val="24"/>
+          <w:lang w:eastAsia="ru-RU"/>
+        </w:rPr>
+      </w:pPr>
+      <w:r>
+        <w:rPr>
+          <w:rFonts w:ascii="Times New Roman" w:eastAsia="Times New Roman" w:hAnsi="Times New Roman" w:cs="Times New Roman"/>
+          <w:sz w:val="24"/>
+          <w:szCs w:val="24"/>
+          <w:lang w:eastAsia="ru-RU"/>
+        </w:rPr>
+        <w:lastRenderedPageBreak/>
+        <w:drawing>
+          <wp:inline distT="0" distB="0" distL="0" distR="0" wp14:anchorId="0BDC59D7" wp14:editId="60781B2C">
+            <wp:extent cx="5940425" cy="3566795"/>
+            <wp:effectExtent l="0" t="0" r="3175" b="0"/>
+            <wp:docPr id="16" name="Рисунок 16"/>
+            <wp:cNvGraphicFramePr>
+              <a:graphicFrameLocks xmlns:a="http://schemas.openxmlformats.org/drawingml/2006/main" noChangeAspect="1"/>
+            </wp:cNvGraphicFramePr>
+            <a:graphic xmlns:a="http://schemas.openxmlformats.org/drawingml/2006/main">
+              <a:graphicData uri="http://schemas.openxmlformats.org/drawingml/2006/picture">
+                <pic:pic xmlns:pic="http://schemas.openxmlformats.org/drawingml/2006/picture">
+                  <pic:nvPicPr>
+                    <pic:cNvPr id="1" name=""/>
+                    <pic:cNvPicPr/>
+                  </pic:nvPicPr>
+                  <pic:blipFill>
+                    <a:blip r:embed="rId14"/>
+                    <a:stretch>
+                      <a:fillRect/>
+                    </a:stretch>
+                  </pic:blipFill>
+                  <pic:spPr>
+                    <a:xfrm>
+                      <a:off x="0" y="0"/>
+                      <a:ext cx="5940425" cy="3566795"/>
+                    </a:xfrm>
+                    <a:prstGeom prst="rect">
+                      <a:avLst/>
+                    </a:prstGeom>
+                  </pic:spPr>
+                </pic:pic>
+              </a:graphicData>
+            </a:graphic>
+          </wp:inline>
+        </w:drawing>
+      </w:r>
+    </w:p>
+    <w:p>
+      <w:pPr>
+        <w:pStyle w:val="a3"/>
+        <w:spacing w:before="240" w:after="240" w:line="240" w:lineRule="auto"/>
         <w:ind w:left="-491" w:right="-284"/>
         <w:contextualSpacing w:val="0"/>
         <w:jc w:val="center"/>
@@ -1839,7 +2098,15 @@
           <w:sz w:val="24"/>
           <w:szCs w:val="24"/>
         </w:rPr>
-        <w:t>6 –</w:t>
+        <w:t>7</w:t>
+      </w:r>
+      <w:r>
+        <w:rPr>
+          <w:rFonts w:ascii="Times New Roman" w:hAnsi="Times New Roman" w:cs="Times New Roman"/>
+          <w:sz w:val="24"/>
+          <w:szCs w:val="24"/>
+        </w:rPr>
+        <w:t xml:space="preserve"> –</w:t>
       </w:r>
       <w:r>
         <w:rPr>
@@ -1920,15 +2187,23 @@
           <w:sz w:val="28"/>
           <w:szCs w:val="28"/>
         </w:rPr>
-        <w:t xml:space="preserve">Добавил </w:t>
-      </w:r>
-      <w:r>
-        <w:rPr>
-          <w:rFonts w:ascii="Times New Roman" w:hAnsi="Times New Roman" w:cs="Times New Roman"/>
-          <w:sz w:val="28"/>
-          <w:szCs w:val="28"/>
-        </w:rPr>
-        <w:t>миграцию</w:t>
+        <w:t>После выполнения данных методов</w:t>
+      </w:r>
+      <w:r>
+        <w:rPr>
+          <w:rFonts w:ascii="Times New Roman" w:hAnsi="Times New Roman" w:cs="Times New Roman"/>
+          <w:sz w:val="28"/>
+          <w:szCs w:val="28"/>
+        </w:rPr>
+        <w:t xml:space="preserve"> </w:t>
+      </w:r>
+      <w:r>
+        <w:rPr>
+          <w:rFonts w:ascii="Times New Roman" w:hAnsi="Times New Roman" w:cs="Times New Roman"/>
+          <w:sz w:val="28"/>
+          <w:szCs w:val="28"/>
+        </w:rPr>
+        <w:t>видим</w:t>
       </w:r>
       <w:r>
         <w:rPr>
@@ -1944,6 +2219,39 @@
           <w:sz w:val="28"/>
           <w:szCs w:val="28"/>
         </w:rPr>
+        <w:t xml:space="preserve"> что апартаменты с номером 01 изменили свой этаж на восьмой</w:t>
+      </w:r>
+      <w:r>
+        <w:rPr>
+          <w:rFonts w:ascii="Times New Roman" w:hAnsi="Times New Roman" w:cs="Times New Roman"/>
+          <w:sz w:val="28"/>
+          <w:szCs w:val="28"/>
+        </w:rPr>
+        <w:t xml:space="preserve">, </w:t>
+      </w:r>
+      <w:r>
+        <w:rPr>
+          <w:rFonts w:ascii="Times New Roman" w:hAnsi="Times New Roman" w:cs="Times New Roman"/>
+          <w:sz w:val="28"/>
+          <w:szCs w:val="28"/>
+        </w:rPr>
+        <w:t xml:space="preserve">пользователь </w:t>
+      </w:r>
+      <w:r>
+        <w:rPr>
+          <w:rFonts w:ascii="Times New Roman" w:hAnsi="Times New Roman" w:cs="Times New Roman"/>
+          <w:sz w:val="28"/>
+          <w:szCs w:val="28"/>
+          <w:lang w:val="en-US"/>
+        </w:rPr>
+        <w:t>Dmitry</w:t>
+      </w:r>
+      <w:r>
+        <w:rPr>
+          <w:rFonts w:ascii="Times New Roman" w:hAnsi="Times New Roman" w:cs="Times New Roman"/>
+          <w:sz w:val="28"/>
+          <w:szCs w:val="28"/>
+        </w:rPr>
         <w:t xml:space="preserve"> </w:t>
       </w:r>
       <w:r>
@@ -1951,16 +2259,9 @@
           <w:rFonts w:ascii="Times New Roman" w:hAnsi="Times New Roman" w:cs="Times New Roman"/>
           <w:sz w:val="28"/>
           <w:szCs w:val="28"/>
-        </w:rPr>
-        <w:t xml:space="preserve">они </w:t>
-      </w:r>
-      <w:r>
-        <w:rPr>
-          <w:rFonts w:ascii="Times New Roman" w:hAnsi="Times New Roman" w:cs="Times New Roman"/>
-          <w:sz w:val="28"/>
-          <w:szCs w:val="28"/>
-        </w:rPr>
-        <w:t>позволяют вносить изменения в базу данных при изменениях</w:t>
+          <w:lang w:val="en-US"/>
+        </w:rPr>
+        <w:t>Anolievich</w:t>
       </w:r>
       <w:r>
         <w:rPr>
@@ -1976,97 +2277,23 @@
           <w:sz w:val="28"/>
           <w:szCs w:val="28"/>
         </w:rPr>
-        <w:t>моделей и контекста данных.</w:t>
-      </w:r>
-      <w:r>
-        <w:rPr>
-          <w:rFonts w:ascii="Times New Roman" w:hAnsi="Times New Roman" w:cs="Times New Roman"/>
-          <w:sz w:val="28"/>
-          <w:szCs w:val="28"/>
-        </w:rPr>
-        <w:t xml:space="preserve"> </w:t>
-      </w:r>
-      <w:r>
-        <w:rPr>
-          <w:rFonts w:ascii="Times New Roman" w:hAnsi="Times New Roman" w:cs="Times New Roman"/>
-          <w:sz w:val="28"/>
-          <w:szCs w:val="28"/>
-        </w:rPr>
-        <w:t xml:space="preserve">В данной миграции </w:t>
-      </w:r>
-      <w:r>
-        <w:rPr>
-          <w:rFonts w:ascii="Times New Roman" w:hAnsi="Times New Roman" w:cs="Times New Roman"/>
-          <w:sz w:val="28"/>
-          <w:szCs w:val="28"/>
-        </w:rPr>
-        <w:t>(рис. 7)</w:t>
-      </w:r>
-      <w:r>
-        <w:rPr>
-          <w:rFonts w:ascii="Times New Roman" w:hAnsi="Times New Roman" w:cs="Times New Roman"/>
-          <w:sz w:val="28"/>
-          <w:szCs w:val="28"/>
-        </w:rPr>
-        <w:t xml:space="preserve"> создаются поля для новой сущности </w:t>
-      </w:r>
-      <w:r>
-        <w:rPr>
-          <w:rFonts w:ascii="Times New Roman" w:hAnsi="Times New Roman" w:cs="Times New Roman"/>
-          <w:sz w:val="28"/>
-          <w:szCs w:val="28"/>
-          <w:lang w:val="en-US"/>
-        </w:rPr>
-        <w:t>Phone</w:t>
-      </w:r>
-      <w:r>
-        <w:rPr>
-          <w:rFonts w:ascii="Times New Roman" w:hAnsi="Times New Roman" w:cs="Times New Roman"/>
-          <w:sz w:val="28"/>
-          <w:szCs w:val="28"/>
-        </w:rPr>
-        <w:t>,</w:t>
-      </w:r>
-      <w:r>
-        <w:rPr>
-          <w:rFonts w:ascii="Times New Roman" w:hAnsi="Times New Roman" w:cs="Times New Roman"/>
-          <w:sz w:val="28"/>
-          <w:szCs w:val="28"/>
-        </w:rPr>
-        <w:t xml:space="preserve"> помимо миграции для </w:t>
-      </w:r>
-      <w:r>
-        <w:rPr>
-          <w:rFonts w:ascii="Times New Roman" w:hAnsi="Times New Roman" w:cs="Times New Roman"/>
-          <w:sz w:val="28"/>
-          <w:szCs w:val="28"/>
-          <w:lang w:val="en-US"/>
-        </w:rPr>
-        <w:t>Phone</w:t>
-      </w:r>
-      <w:r>
-        <w:rPr>
-          <w:rFonts w:ascii="Times New Roman" w:hAnsi="Times New Roman" w:cs="Times New Roman"/>
-          <w:sz w:val="28"/>
-          <w:szCs w:val="28"/>
-        </w:rPr>
-        <w:t xml:space="preserve">, </w:t>
-      </w:r>
-      <w:r>
-        <w:rPr>
-          <w:rFonts w:ascii="Times New Roman" w:hAnsi="Times New Roman" w:cs="Times New Roman"/>
-          <w:sz w:val="28"/>
-          <w:szCs w:val="28"/>
-        </w:rPr>
-        <w:t>добавил миграции и для других сущностей</w:t>
-      </w:r>
-      <w:r>
-        <w:rPr>
-          <w:rFonts w:ascii="Times New Roman" w:hAnsi="Times New Roman" w:cs="Times New Roman"/>
-          <w:sz w:val="28"/>
-          <w:szCs w:val="28"/>
-        </w:rPr>
-        <w:t>.</w:t>
+        <w:t xml:space="preserve">и апартаменты с номером 02 были удалены (рис. </w:t>
+      </w:r>
+      <w:r>
+        <w:rPr>
+          <w:rFonts w:ascii="Times New Roman" w:hAnsi="Times New Roman" w:cs="Times New Roman"/>
+          <w:sz w:val="28"/>
+          <w:szCs w:val="28"/>
+        </w:rPr>
+        <w:t>8</w:t>
+      </w:r>
+      <w:r>
+        <w:rPr>
+          <w:rFonts w:ascii="Times New Roman" w:hAnsi="Times New Roman" w:cs="Times New Roman"/>
+          <w:sz w:val="28"/>
+          <w:szCs w:val="28"/>
+        </w:rPr>
+        <w:t>)</w:t>
       </w:r>
     </w:p>
     <w:p>
@@ -2086,6 +2313,343 @@
       <w:pPr>
         <w:pStyle w:val="a3"/>
         <w:spacing w:before="240" w:after="240" w:line="240" w:lineRule="auto"/>
+        <w:ind w:left="-491" w:right="-284"/>
+        <w:jc w:val="center"/>
+        <w:rPr>
+          <w:rFonts w:ascii="Times New Roman" w:hAnsi="Times New Roman" w:cs="Times New Roman"/>
+          <w:sz w:val="28"/>
+          <w:szCs w:val="28"/>
+        </w:rPr>
+      </w:pPr>
+      <w:r>
+        <w:rPr>
+          <w:noProof/>
+        </w:rPr>
+        <w:drawing>
+          <wp:inline distT="0" distB="0" distL="0" distR="0">
+            <wp:extent cx="5940425" cy="1510030"/>
+            <wp:effectExtent l="0" t="0" r="3175" b="0"/>
+            <wp:docPr id="18" name="Рисунок 18"/>
+            <wp:cNvGraphicFramePr>
+              <a:graphicFrameLocks xmlns:a="http://schemas.openxmlformats.org/drawingml/2006/main" noChangeAspect="1"/>
+            </wp:cNvGraphicFramePr>
+            <a:graphic xmlns:a="http://schemas.openxmlformats.org/drawingml/2006/main">
+              <a:graphicData uri="http://schemas.openxmlformats.org/drawingml/2006/picture">
+                <pic:pic xmlns:pic="http://schemas.openxmlformats.org/drawingml/2006/picture">
+                  <pic:nvPicPr>
+                    <pic:cNvPr id="0" name="Picture 12"/>
+                    <pic:cNvPicPr>
+                      <a:picLocks noChangeAspect="1" noChangeArrowheads="1"/>
+                    </pic:cNvPicPr>
+                  </pic:nvPicPr>
+                  <pic:blipFill>
+                    <a:blip r:embed="rId15">
+                      <a:extLst>
+                        <a:ext uri="{28A0092B-C50C-407E-A947-70E740481C1C}">
+                          <a14:useLocalDpi xmlns:a14="http://schemas.microsoft.com/office/drawing/2010/main" val="0"/>
+                        </a:ext>
+                      </a:extLst>
+                    </a:blip>
+                    <a:srcRect/>
+                    <a:stretch>
+                      <a:fillRect/>
+                    </a:stretch>
+                  </pic:blipFill>
+                  <pic:spPr bwMode="auto">
+                    <a:xfrm>
+                      <a:off x="0" y="0"/>
+                      <a:ext cx="5940425" cy="1510030"/>
+                    </a:xfrm>
+                    <a:prstGeom prst="rect">
+                      <a:avLst/>
+                    </a:prstGeom>
+                    <a:noFill/>
+                    <a:ln>
+                      <a:noFill/>
+                    </a:ln>
+                  </pic:spPr>
+                </pic:pic>
+              </a:graphicData>
+            </a:graphic>
+          </wp:inline>
+        </w:drawing>
+      </w:r>
+      <w:r>
+        <w:rPr>
+          <w:noProof/>
+        </w:rPr>
+        <w:drawing>
+          <wp:inline distT="0" distB="0" distL="0" distR="0">
+            <wp:extent cx="5864860" cy="1694815"/>
+            <wp:effectExtent l="0" t="0" r="2540" b="635"/>
+            <wp:docPr id="17" name="Рисунок 17"/>
+            <wp:cNvGraphicFramePr>
+              <a:graphicFrameLocks xmlns:a="http://schemas.openxmlformats.org/drawingml/2006/main" noChangeAspect="1"/>
+            </wp:cNvGraphicFramePr>
+            <a:graphic xmlns:a="http://schemas.openxmlformats.org/drawingml/2006/main">
+              <a:graphicData uri="http://schemas.openxmlformats.org/drawingml/2006/picture">
+                <pic:pic xmlns:pic="http://schemas.openxmlformats.org/drawingml/2006/picture">
+                  <pic:nvPicPr>
+                    <pic:cNvPr id="0" name="Picture 11"/>
+                    <pic:cNvPicPr>
+                      <a:picLocks noChangeAspect="1" noChangeArrowheads="1"/>
+                    </pic:cNvPicPr>
+                  </pic:nvPicPr>
+                  <pic:blipFill>
+                    <a:blip r:embed="rId16">
+                      <a:extLst>
+                        <a:ext uri="{28A0092B-C50C-407E-A947-70E740481C1C}">
+                          <a14:useLocalDpi xmlns:a14="http://schemas.microsoft.com/office/drawing/2010/main" val="0"/>
+                        </a:ext>
+                      </a:extLst>
+                    </a:blip>
+                    <a:srcRect/>
+                    <a:stretch>
+                      <a:fillRect/>
+                    </a:stretch>
+                  </pic:blipFill>
+                  <pic:spPr bwMode="auto">
+                    <a:xfrm>
+                      <a:off x="0" y="0"/>
+                      <a:ext cx="5864860" cy="1694815"/>
+                    </a:xfrm>
+                    <a:prstGeom prst="rect">
+                      <a:avLst/>
+                    </a:prstGeom>
+                    <a:noFill/>
+                    <a:ln>
+                      <a:noFill/>
+                    </a:ln>
+                  </pic:spPr>
+                </pic:pic>
+              </a:graphicData>
+            </a:graphic>
+          </wp:inline>
+        </w:drawing>
+      </w:r>
+    </w:p>
+    <w:p>
+      <w:pPr>
+        <w:pStyle w:val="a3"/>
+        <w:spacing w:before="240" w:after="240" w:line="240" w:lineRule="auto"/>
+        <w:ind w:left="-491" w:right="-284"/>
+        <w:jc w:val="center"/>
+        <w:rPr>
+          <w:rFonts w:ascii="Times New Roman" w:hAnsi="Times New Roman" w:cs="Times New Roman"/>
+          <w:sz w:val="24"/>
+          <w:szCs w:val="24"/>
+        </w:rPr>
+      </w:pPr>
+      <w:r>
+        <w:rPr>
+          <w:rFonts w:ascii="Times New Roman" w:hAnsi="Times New Roman" w:cs="Times New Roman"/>
+          <w:sz w:val="24"/>
+          <w:szCs w:val="24"/>
+        </w:rPr>
+        <w:t>Рисунок 8 – обновленные данные таблиц</w:t>
+      </w:r>
+    </w:p>
+    <w:p>
+      <w:pPr>
+        <w:pStyle w:val="a3"/>
+        <w:spacing w:before="240" w:after="240" w:line="240" w:lineRule="auto"/>
+        <w:ind w:left="-491" w:right="-284"/>
+        <w:jc w:val="center"/>
+        <w:rPr>
+          <w:rFonts w:ascii="Times New Roman" w:hAnsi="Times New Roman" w:cs="Times New Roman"/>
+          <w:sz w:val="28"/>
+          <w:szCs w:val="28"/>
+        </w:rPr>
+      </w:pPr>
+    </w:p>
+    <w:p>
+      <w:pPr>
+        <w:pStyle w:val="a3"/>
+        <w:numPr>
+          <w:ilvl w:val="0"/>
+          <w:numId w:val="1"/>
+        </w:numPr>
+        <w:spacing w:before="240" w:after="240" w:line="240" w:lineRule="auto"/>
+        <w:ind w:right="-284"/>
+        <w:jc w:val="both"/>
+        <w:rPr>
+          <w:rFonts w:ascii="Times New Roman" w:hAnsi="Times New Roman" w:cs="Times New Roman"/>
+          <w:sz w:val="28"/>
+          <w:szCs w:val="28"/>
+        </w:rPr>
+      </w:pPr>
+      <w:r>
+        <w:rPr>
+          <w:rFonts w:ascii="Times New Roman" w:hAnsi="Times New Roman" w:cs="Times New Roman"/>
+          <w:sz w:val="28"/>
+          <w:szCs w:val="28"/>
+        </w:rPr>
+        <w:t xml:space="preserve">Добавил </w:t>
+      </w:r>
+      <w:r>
+        <w:rPr>
+          <w:rFonts w:ascii="Times New Roman" w:hAnsi="Times New Roman" w:cs="Times New Roman"/>
+          <w:sz w:val="28"/>
+          <w:szCs w:val="28"/>
+        </w:rPr>
+        <w:t>миграцию</w:t>
+      </w:r>
+      <w:r>
+        <w:rPr>
+          <w:rFonts w:ascii="Times New Roman" w:hAnsi="Times New Roman" w:cs="Times New Roman"/>
+          <w:sz w:val="28"/>
+          <w:szCs w:val="28"/>
+        </w:rPr>
+        <w:t>,</w:t>
+      </w:r>
+      <w:r>
+        <w:rPr>
+          <w:rFonts w:ascii="Times New Roman" w:hAnsi="Times New Roman" w:cs="Times New Roman"/>
+          <w:sz w:val="28"/>
+          <w:szCs w:val="28"/>
+        </w:rPr>
+        <w:t xml:space="preserve"> </w:t>
+      </w:r>
+      <w:r>
+        <w:rPr>
+          <w:rFonts w:ascii="Times New Roman" w:hAnsi="Times New Roman" w:cs="Times New Roman"/>
+          <w:sz w:val="28"/>
+          <w:szCs w:val="28"/>
+        </w:rPr>
+        <w:t>они позволяют вносить изменения в базу данных при изменениях</w:t>
+      </w:r>
+      <w:r>
+        <w:rPr>
+          <w:rFonts w:ascii="Times New Roman" w:hAnsi="Times New Roman" w:cs="Times New Roman"/>
+          <w:sz w:val="28"/>
+          <w:szCs w:val="28"/>
+        </w:rPr>
+        <w:t xml:space="preserve"> </w:t>
+      </w:r>
+      <w:r>
+        <w:rPr>
+          <w:rFonts w:ascii="Times New Roman" w:hAnsi="Times New Roman" w:cs="Times New Roman"/>
+          <w:sz w:val="28"/>
+          <w:szCs w:val="28"/>
+        </w:rPr>
+        <w:t xml:space="preserve">моделей и контекста данных. </w:t>
+      </w:r>
+      <w:r>
+        <w:rPr>
+          <w:rFonts w:ascii="Times New Roman" w:hAnsi="Times New Roman" w:cs="Times New Roman"/>
+          <w:sz w:val="28"/>
+          <w:szCs w:val="28"/>
+        </w:rPr>
+        <w:t xml:space="preserve">В данной миграции </w:t>
+      </w:r>
+      <w:r>
+        <w:rPr>
+          <w:rFonts w:ascii="Times New Roman" w:hAnsi="Times New Roman" w:cs="Times New Roman"/>
+          <w:sz w:val="28"/>
+          <w:szCs w:val="28"/>
+        </w:rPr>
+        <w:t xml:space="preserve">(рис. </w:t>
+      </w:r>
+      <w:r>
+        <w:rPr>
+          <w:rFonts w:ascii="Times New Roman" w:hAnsi="Times New Roman" w:cs="Times New Roman"/>
+          <w:sz w:val="28"/>
+          <w:szCs w:val="28"/>
+        </w:rPr>
+        <w:t>9</w:t>
+      </w:r>
+      <w:r>
+        <w:rPr>
+          <w:rFonts w:ascii="Times New Roman" w:hAnsi="Times New Roman" w:cs="Times New Roman"/>
+          <w:sz w:val="28"/>
+          <w:szCs w:val="28"/>
+        </w:rPr>
+        <w:t>)</w:t>
+      </w:r>
+      <w:r>
+        <w:rPr>
+          <w:rFonts w:ascii="Times New Roman" w:hAnsi="Times New Roman" w:cs="Times New Roman"/>
+          <w:sz w:val="28"/>
+          <w:szCs w:val="28"/>
+        </w:rPr>
+        <w:t xml:space="preserve"> создаются поля для новой сущности </w:t>
+      </w:r>
+      <w:r>
+        <w:rPr>
+          <w:rFonts w:ascii="Times New Roman" w:hAnsi="Times New Roman" w:cs="Times New Roman"/>
+          <w:sz w:val="28"/>
+          <w:szCs w:val="28"/>
+          <w:lang w:val="en-US"/>
+        </w:rPr>
+        <w:t>Phone</w:t>
+      </w:r>
+      <w:r>
+        <w:rPr>
+          <w:rFonts w:ascii="Times New Roman" w:hAnsi="Times New Roman" w:cs="Times New Roman"/>
+          <w:sz w:val="28"/>
+          <w:szCs w:val="28"/>
+        </w:rPr>
+        <w:t>,</w:t>
+      </w:r>
+      <w:r>
+        <w:rPr>
+          <w:rFonts w:ascii="Times New Roman" w:hAnsi="Times New Roman" w:cs="Times New Roman"/>
+          <w:sz w:val="28"/>
+          <w:szCs w:val="28"/>
+        </w:rPr>
+        <w:t xml:space="preserve"> помимо миграции для </w:t>
+      </w:r>
+      <w:r>
+        <w:rPr>
+          <w:rFonts w:ascii="Times New Roman" w:hAnsi="Times New Roman" w:cs="Times New Roman"/>
+          <w:sz w:val="28"/>
+          <w:szCs w:val="28"/>
+          <w:lang w:val="en-US"/>
+        </w:rPr>
+        <w:t>Phone</w:t>
+      </w:r>
+      <w:r>
+        <w:rPr>
+          <w:rFonts w:ascii="Times New Roman" w:hAnsi="Times New Roman" w:cs="Times New Roman"/>
+          <w:sz w:val="28"/>
+          <w:szCs w:val="28"/>
+        </w:rPr>
+        <w:t xml:space="preserve">, </w:t>
+      </w:r>
+      <w:r>
+        <w:rPr>
+          <w:rFonts w:ascii="Times New Roman" w:hAnsi="Times New Roman" w:cs="Times New Roman"/>
+          <w:sz w:val="28"/>
+          <w:szCs w:val="28"/>
+        </w:rPr>
+        <w:t>добавил миграции и для других сущностей</w:t>
+      </w:r>
+      <w:r>
+        <w:rPr>
+          <w:rFonts w:ascii="Times New Roman" w:hAnsi="Times New Roman" w:cs="Times New Roman"/>
+          <w:sz w:val="28"/>
+          <w:szCs w:val="28"/>
+        </w:rPr>
+        <w:t>.</w:t>
+      </w:r>
+    </w:p>
+    <w:p>
+      <w:pPr>
+        <w:pStyle w:val="a3"/>
+        <w:spacing w:before="240" w:after="240" w:line="240" w:lineRule="auto"/>
+        <w:ind w:left="-491" w:right="-284"/>
+        <w:jc w:val="both"/>
+        <w:rPr>
+          <w:rFonts w:ascii="Times New Roman" w:hAnsi="Times New Roman" w:cs="Times New Roman"/>
+          <w:sz w:val="28"/>
+          <w:szCs w:val="28"/>
+        </w:rPr>
+      </w:pPr>
+    </w:p>
+    <w:p>
+      <w:pPr>
+        <w:pStyle w:val="a3"/>
+        <w:spacing w:before="240" w:after="240" w:line="240" w:lineRule="auto"/>
         <w:ind w:left="-567" w:right="-284"/>
         <w:jc w:val="center"/>
         <w:rPr>
@@ -2098,6 +2662,7 @@
         <w:rPr>
           <w:noProof/>
         </w:rPr>
+        <w:lastRenderedPageBreak/>
         <w:drawing>
           <wp:inline distT="0" distB="0" distL="0" distR="0">
             <wp:extent cx="5554133" cy="2454980"/>
@@ -2116,7 +2681,7 @@
                     </pic:cNvPicPr>
                   </pic:nvPicPr>
                   <pic:blipFill>
-                    <a:blip r:embed="rId13">
+                    <a:blip r:embed="rId17">
                       <a:extLst>
                         <a:ext uri="{28A0092B-C50C-407E-A947-70E740481C1C}">
                           <a14:useLocalDpi xmlns:a14="http://schemas.microsoft.com/office/drawing/2010/main" val="0"/>
@@ -2153,8 +2718,8 @@
         </w:rPr>
         <w:drawing>
           <wp:inline distT="0" distB="0" distL="0" distR="0">
-            <wp:extent cx="5579533" cy="616104"/>
-            <wp:effectExtent l="0" t="0" r="2540" b="0"/>
+            <wp:extent cx="6139326" cy="677917"/>
+            <wp:effectExtent l="0" t="0" r="0" b="8255"/>
             <wp:docPr id="10" name="Рисунок 10"/>
             <wp:cNvGraphicFramePr>
               <a:graphicFrameLocks xmlns:a="http://schemas.openxmlformats.org/drawingml/2006/main" noChangeAspect="1"/>
@@ -2169,7 +2734,7 @@
                     </pic:cNvPicPr>
                   </pic:nvPicPr>
                   <pic:blipFill>
-                    <a:blip r:embed="rId14">
+                    <a:blip r:embed="rId18">
                       <a:extLst>
                         <a:ext uri="{28A0092B-C50C-407E-A947-70E740481C1C}">
                           <a14:useLocalDpi xmlns:a14="http://schemas.microsoft.com/office/drawing/2010/main" val="0"/>
@@ -2184,7 +2749,7 @@
                   <pic:spPr bwMode="auto">
                     <a:xfrm>
                       <a:off x="0" y="0"/>
-                      <a:ext cx="5668016" cy="625874"/>
+                      <a:ext cx="6324463" cy="698360"/>
                     </a:xfrm>
                     <a:prstGeom prst="rect">
                       <a:avLst/>
@@ -2228,7 +2793,15 @@
           <w:sz w:val="24"/>
           <w:szCs w:val="24"/>
         </w:rPr>
-        <w:t>7 –</w:t>
+        <w:t>9</w:t>
+      </w:r>
+      <w:r>
+        <w:rPr>
+          <w:rFonts w:ascii="Times New Roman" w:hAnsi="Times New Roman" w:cs="Times New Roman"/>
+          <w:sz w:val="24"/>
+          <w:szCs w:val="24"/>
+        </w:rPr>
+        <w:t xml:space="preserve"> –</w:t>
       </w:r>
       <w:r>
         <w:rPr>
@@ -2297,8 +2870,6 @@
         </w:rPr>
         <w:t xml:space="preserve">Код миграция </w:t>
       </w:r>
-      <w:bookmarkStart w:id="1" w:name="_GoBack"/>
-      <w:bookmarkEnd w:id="1"/>
       <w:r>
         <w:rPr>
           <w:rFonts w:ascii="Times New Roman" w:hAnsi="Times New Roman" w:cs="Times New Roman"/>
@@ -2338,7 +2909,23 @@
           <w:sz w:val="28"/>
           <w:szCs w:val="28"/>
         </w:rPr>
-        <w:t>(рис. 8)</w:t>
+        <w:t xml:space="preserve">(рис. </w:t>
+      </w:r>
+      <w:r>
+        <w:rPr>
+          <w:rFonts w:ascii="Times New Roman" w:hAnsi="Times New Roman" w:cs="Times New Roman"/>
+          <w:sz w:val="28"/>
+          <w:szCs w:val="28"/>
+        </w:rPr>
+        <w:t>10</w:t>
+      </w:r>
+      <w:r>
+        <w:rPr>
+          <w:rFonts w:ascii="Times New Roman" w:hAnsi="Times New Roman" w:cs="Times New Roman"/>
+          <w:sz w:val="28"/>
+          <w:szCs w:val="28"/>
+        </w:rPr>
+        <w:t>)</w:t>
       </w:r>
       <w:r>
         <w:rPr>
@@ -2365,11 +2952,11 @@
       <w:r>
         <w:rPr>
           <w:rFonts w:ascii="Times New Roman" w:eastAsia="Times New Roman" w:hAnsi="Times New Roman" w:cs="Times New Roman"/>
+          <w:noProof/>
           <w:sz w:val="24"/>
           <w:szCs w:val="24"/>
           <w:lang w:eastAsia="ru-RU"/>
         </w:rPr>
-        <w:lastRenderedPageBreak/>
         <w:drawing>
           <wp:inline distT="0" distB="0" distL="0" distR="0" wp14:anchorId="2B423E07" wp14:editId="1642CCD4">
             <wp:extent cx="5940425" cy="2404745"/>
@@ -2386,7 +2973,7 @@
                     <pic:cNvPicPr/>
                   </pic:nvPicPr>
                   <pic:blipFill>
-                    <a:blip r:embed="rId15"/>
+                    <a:blip r:embed="rId19"/>
                     <a:stretch>
                       <a:fillRect/>
                     </a:stretch>
@@ -2434,7 +3021,7 @@
           <w:sz w:val="24"/>
           <w:szCs w:val="24"/>
         </w:rPr>
-        <w:t>8</w:t>
+        <w:t>10</w:t>
       </w:r>
       <w:r>
         <w:rPr>
@@ -2543,7 +3130,6 @@
         </w:rPr>
         <w:t xml:space="preserve">работы </w:t>
       </w:r>
-      <w:proofErr w:type="spellStart"/>
       <w:r>
         <w:rPr>
           <w:rFonts w:ascii="Times New Roman" w:hAnsi="Times New Roman" w:cs="Times New Roman"/>
@@ -2551,29 +3137,8 @@
           <w:sz w:val="28"/>
           <w:szCs w:val="28"/>
         </w:rPr>
-        <w:t>Entity</w:t>
-      </w:r>
-      <w:proofErr w:type="spellEnd"/>
-      <w:r>
-        <w:rPr>
-          <w:rFonts w:ascii="Times New Roman" w:hAnsi="Times New Roman" w:cs="Times New Roman"/>
-          <w:color w:val="000000"/>
-          <w:sz w:val="28"/>
-          <w:szCs w:val="28"/>
-        </w:rPr>
-        <w:t xml:space="preserve"> </w:t>
-      </w:r>
-      <w:proofErr w:type="spellStart"/>
-      <w:r>
-        <w:rPr>
-          <w:rFonts w:ascii="Times New Roman" w:hAnsi="Times New Roman" w:cs="Times New Roman"/>
-          <w:color w:val="000000"/>
-          <w:sz w:val="28"/>
-          <w:szCs w:val="28"/>
-        </w:rPr>
-        <w:t>Framework</w:t>
-      </w:r>
-      <w:proofErr w:type="spellEnd"/>
+        <w:t>Entity Framework</w:t>
+      </w:r>
       <w:r>
         <w:rPr>
           <w:color w:val="000000"/>
@@ -3924,7 +4489,7 @@
 </file>
 
 <file path=customXml/itemProps1.xml><?xml version="1.0" encoding="utf-8"?>
-<ds:datastoreItem xmlns:ds="http://schemas.openxmlformats.org/officeDocument/2006/customXml" ds:itemID="{6DDB42A8-7D18-4DFF-8B0F-A5E2B8988D05}">
+<ds:datastoreItem xmlns:ds="http://schemas.openxmlformats.org/officeDocument/2006/customXml" ds:itemID="{FAE22CAE-B58C-4D52-9549-6C0C756D6F49}">
   <ds:schemaRefs>
     <ds:schemaRef ds:uri="http://schemas.openxmlformats.org/officeDocument/2006/bibliography"/>
   </ds:schemaRefs>
